--- a/docx-templates/template-crop-2025A-rw.docx
+++ b/docx-templates/template-crop-2025A-rw.docx
@@ -181,7 +181,16 @@
           <w:b/>
           <w:bCs/>
         </w:rPr>
-        <w:t>{nid}</w:t>
+        <w:t>{</w:t>
+      </w:r>
+      <w:proofErr w:type="gramStart"/>
+      <w:r>
+        <w:rPr>
+          <w:rFonts w:ascii="Times New Roman" w:hAnsi="Times New Roman"/>
+          <w:b/>
+          <w:bCs/>
+        </w:rPr>
+        <w:t>nid}</w:t>
       </w:r>
       <w:r>
         <w:rPr>
@@ -199,7 +208,14 @@
         <w:rPr>
           <w:rFonts w:ascii="Times New Roman" w:hAnsi="Times New Roman"/>
         </w:rPr>
-        <w:t>number ik</w:t>
+        <w:t>number</w:t>
+      </w:r>
+      <w:proofErr w:type="gramEnd"/>
+      <w:r>
+        <w:rPr>
+          <w:rFonts w:ascii="Times New Roman" w:hAnsi="Times New Roman"/>
+        </w:rPr>
+        <w:t xml:space="preserve"> ik</w:t>
       </w:r>
       <w:r>
         <w:rPr>
@@ -832,35 +848,21 @@
           <w:rFonts w:ascii="Times New Roman" w:eastAsia="Times New Roman" w:hAnsi="Times New Roman"/>
           <w:lang w:val="pt-BR" w:eastAsia="fr-FR"/>
         </w:rPr>
-        <w:t>{total_man}</w:t>
+        <w:t xml:space="preserve">{total_man} </w:t>
       </w:r>
       <w:r>
         <w:rPr>
           <w:rFonts w:ascii="Times New Roman" w:eastAsia="Times New Roman" w:hAnsi="Times New Roman"/>
           <w:lang w:val="pt-BR" w:eastAsia="fr-FR"/>
         </w:rPr>
-        <w:t xml:space="preserve"> </w:t>
+        <w:t>Gore:</w:t>
       </w:r>
       <w:r>
         <w:rPr>
           <w:rFonts w:ascii="Times New Roman" w:eastAsia="Times New Roman" w:hAnsi="Times New Roman"/>
           <w:lang w:val="pt-BR" w:eastAsia="fr-FR"/>
         </w:rPr>
-        <w:t>Gore:</w:t>
-      </w:r>
-      <w:r>
-        <w:rPr>
-          <w:rFonts w:ascii="Times New Roman" w:eastAsia="Times New Roman" w:hAnsi="Times New Roman"/>
-          <w:lang w:val="pt-BR" w:eastAsia="fr-FR"/>
-        </w:rPr>
-        <w:t xml:space="preserve"> </w:t>
-      </w:r>
-      <w:r>
-        <w:rPr>
-          <w:rFonts w:ascii="Times New Roman" w:eastAsia="Times New Roman" w:hAnsi="Times New Roman"/>
-          <w:lang w:val="pt-BR" w:eastAsia="fr-FR"/>
-        </w:rPr>
-        <w:t>{total_women}</w:t>
+        <w:t xml:space="preserve"> {total_women}</w:t>
       </w:r>
     </w:p>
     <w:p>
@@ -941,6 +943,7 @@
           <w:lang w:val="en-US" w:eastAsia="fr-FR"/>
         </w:rPr>
       </w:pPr>
+      <w:proofErr w:type="gramStart"/>
       <w:r>
         <w:rPr>
           <w:rFonts w:ascii="Times New Roman" w:eastAsia="Times New Roman" w:hAnsi="Times New Roman"/>
@@ -960,7 +963,22 @@
           <w:rFonts w:ascii="Times New Roman" w:eastAsia="Times New Roman" w:hAnsi="Times New Roman"/>
           <w:lang w:eastAsia="fr-FR"/>
         </w:rPr>
-        <w:t>{police}</w:t>
+        <w:t>{</w:t>
+      </w:r>
+      <w:proofErr w:type="gramEnd"/>
+      <w:r>
+        <w:rPr>
+          <w:rFonts w:ascii="Times New Roman" w:eastAsia="Times New Roman" w:hAnsi="Times New Roman"/>
+          <w:lang w:eastAsia="fr-FR"/>
+        </w:rPr>
+        <w:t>crop_type</w:t>
+      </w:r>
+      <w:r>
+        <w:rPr>
+          <w:rFonts w:ascii="Times New Roman" w:eastAsia="Times New Roman" w:hAnsi="Times New Roman"/>
+          <w:lang w:eastAsia="fr-FR"/>
+        </w:rPr>
+        <w:t>}</w:t>
       </w:r>
     </w:p>
     <w:p>
@@ -981,21 +999,37 @@
           <w:rFonts w:ascii="Times New Roman" w:eastAsia="Times New Roman" w:hAnsi="Times New Roman"/>
           <w:lang w:val="en-US" w:eastAsia="fr-FR"/>
         </w:rPr>
-        <w:t>Ubwoko bw’imbuto bwahinzwe:</w:t>
-      </w:r>
+        <w:t xml:space="preserve">Ubwoko bw’imbuto </w:t>
+      </w:r>
+      <w:proofErr w:type="gramStart"/>
       <w:r>
         <w:rPr>
           <w:rFonts w:ascii="Times New Roman" w:eastAsia="Times New Roman" w:hAnsi="Times New Roman"/>
           <w:lang w:val="en-US" w:eastAsia="fr-FR"/>
         </w:rPr>
-        <w:t xml:space="preserve"> </w:t>
+        <w:t>bwahinzwe:</w:t>
       </w:r>
       <w:r>
         <w:rPr>
           <w:rFonts w:ascii="Times New Roman" w:eastAsia="Times New Roman" w:hAnsi="Times New Roman"/>
           <w:lang w:val="en-US" w:eastAsia="fr-FR"/>
         </w:rPr>
-        <w:t>{breed}</w:t>
+        <w:t xml:space="preserve"> </w:t>
+      </w:r>
+      <w:r>
+        <w:rPr>
+          <w:rFonts w:ascii="Times New Roman" w:eastAsia="Times New Roman" w:hAnsi="Times New Roman"/>
+          <w:lang w:val="en-US" w:eastAsia="fr-FR"/>
+        </w:rPr>
+        <w:t>{</w:t>
+      </w:r>
+      <w:proofErr w:type="gramEnd"/>
+      <w:r>
+        <w:rPr>
+          <w:rFonts w:ascii="Times New Roman" w:eastAsia="Times New Roman" w:hAnsi="Times New Roman"/>
+          <w:lang w:val="en-US" w:eastAsia="fr-FR"/>
+        </w:rPr>
+        <w:t>breed}</w:t>
       </w:r>
     </w:p>
     <w:p>
@@ -1016,21 +1050,37 @@
           <w:rFonts w:ascii="Times New Roman" w:eastAsia="Times New Roman" w:hAnsi="Times New Roman"/>
           <w:lang w:val="en-US" w:eastAsia="fr-FR"/>
         </w:rPr>
-        <w:t>Inkomoko y’imbuto:</w:t>
-      </w:r>
+        <w:t xml:space="preserve">Inkomoko </w:t>
+      </w:r>
+      <w:proofErr w:type="gramStart"/>
       <w:r>
         <w:rPr>
           <w:rFonts w:ascii="Times New Roman" w:eastAsia="Times New Roman" w:hAnsi="Times New Roman"/>
           <w:lang w:val="en-US" w:eastAsia="fr-FR"/>
         </w:rPr>
-        <w:t xml:space="preserve"> </w:t>
+        <w:t>y’imbuto:</w:t>
       </w:r>
       <w:r>
         <w:rPr>
           <w:rFonts w:ascii="Times New Roman" w:eastAsia="Times New Roman" w:hAnsi="Times New Roman"/>
           <w:lang w:val="en-US" w:eastAsia="fr-FR"/>
         </w:rPr>
-        <w:t>{breed_origin}</w:t>
+        <w:t xml:space="preserve"> </w:t>
+      </w:r>
+      <w:r>
+        <w:rPr>
+          <w:rFonts w:ascii="Times New Roman" w:eastAsia="Times New Roman" w:hAnsi="Times New Roman"/>
+          <w:lang w:val="en-US" w:eastAsia="fr-FR"/>
+        </w:rPr>
+        <w:t>{</w:t>
+      </w:r>
+      <w:proofErr w:type="gramEnd"/>
+      <w:r>
+        <w:rPr>
+          <w:rFonts w:ascii="Times New Roman" w:eastAsia="Times New Roman" w:hAnsi="Times New Roman"/>
+          <w:lang w:val="en-US" w:eastAsia="fr-FR"/>
+        </w:rPr>
+        <w:t>breed_origin}</w:t>
       </w:r>
     </w:p>
     <w:p>
@@ -1061,7 +1111,6 @@
       <w:tblPr>
         <w:tblpPr w:leftFromText="180" w:rightFromText="180" w:vertAnchor="text" w:horzAnchor="margin" w:tblpXSpec="center" w:tblpY="17"/>
         <w:tblW w:w="11340" w:type="dxa"/>
-        <w:tblInd w:w="0" w:type="dxa"/>
         <w:tblBorders>
           <w:top w:val="single" w:sz="4" w:space="0" w:color="auto"/>
           <w:left w:val="single" w:sz="4" w:space="0" w:color="auto"/>
@@ -1492,7 +1541,25 @@
                 <w:b/>
                 <w:lang w:val="fr-FR" w:eastAsia="fr-FR"/>
               </w:rPr>
-              <w:t>{total_area}</w:t>
+              <w:t>{</w:t>
+            </w:r>
+            <w:proofErr w:type="gramStart"/>
+            <w:r>
+              <w:rPr>
+                <w:rFonts w:ascii="Times New Roman" w:eastAsia="Times New Roman" w:hAnsi="Times New Roman"/>
+                <w:b/>
+                <w:lang w:val="fr-FR" w:eastAsia="fr-FR"/>
+              </w:rPr>
+              <w:t>total</w:t>
+            </w:r>
+            <w:proofErr w:type="gramEnd"/>
+            <w:r>
+              <w:rPr>
+                <w:rFonts w:ascii="Times New Roman" w:eastAsia="Times New Roman" w:hAnsi="Times New Roman"/>
+                <w:b/>
+                <w:lang w:val="fr-FR" w:eastAsia="fr-FR"/>
+              </w:rPr>
+              <w:t>_area}</w:t>
             </w:r>
           </w:p>
         </w:tc>
@@ -1528,7 +1595,25 @@
                 <w:b/>
                 <w:lang w:val="fr-FR" w:eastAsia="fr-FR"/>
               </w:rPr>
-              <w:t>{area}</w:t>
+              <w:t>{</w:t>
+            </w:r>
+            <w:proofErr w:type="gramStart"/>
+            <w:r>
+              <w:rPr>
+                <w:rFonts w:ascii="Times New Roman" w:eastAsia="Times New Roman" w:hAnsi="Times New Roman"/>
+                <w:b/>
+                <w:lang w:val="fr-FR" w:eastAsia="fr-FR"/>
+              </w:rPr>
+              <w:t>area</w:t>
+            </w:r>
+            <w:proofErr w:type="gramEnd"/>
+            <w:r>
+              <w:rPr>
+                <w:rFonts w:ascii="Times New Roman" w:eastAsia="Times New Roman" w:hAnsi="Times New Roman"/>
+                <w:b/>
+                <w:lang w:val="fr-FR" w:eastAsia="fr-FR"/>
+              </w:rPr>
+              <w:t>}</w:t>
             </w:r>
           </w:p>
         </w:tc>
@@ -1564,7 +1649,25 @@
                 <w:b/>
                 <w:lang w:val="fr-FR" w:eastAsia="fr-FR"/>
               </w:rPr>
-              <w:t>{price_per_ha}</w:t>
+              <w:t>{</w:t>
+            </w:r>
+            <w:proofErr w:type="gramStart"/>
+            <w:r>
+              <w:rPr>
+                <w:rFonts w:ascii="Times New Roman" w:eastAsia="Times New Roman" w:hAnsi="Times New Roman"/>
+                <w:b/>
+                <w:lang w:val="fr-FR" w:eastAsia="fr-FR"/>
+              </w:rPr>
+              <w:t>price</w:t>
+            </w:r>
+            <w:proofErr w:type="gramEnd"/>
+            <w:r>
+              <w:rPr>
+                <w:rFonts w:ascii="Times New Roman" w:eastAsia="Times New Roman" w:hAnsi="Times New Roman"/>
+                <w:b/>
+                <w:lang w:val="fr-FR" w:eastAsia="fr-FR"/>
+              </w:rPr>
+              <w:t>_per_ha}</w:t>
             </w:r>
           </w:p>
         </w:tc>
@@ -1589,7 +1692,25 @@
                 <w:b/>
                 <w:lang w:val="fr-FR" w:eastAsia="fr-FR"/>
               </w:rPr>
-              <w:t>{sum_insured}</w:t>
+              <w:t>{</w:t>
+            </w:r>
+            <w:proofErr w:type="gramStart"/>
+            <w:r>
+              <w:rPr>
+                <w:rFonts w:ascii="Times New Roman" w:eastAsia="Times New Roman" w:hAnsi="Times New Roman"/>
+                <w:b/>
+                <w:lang w:val="fr-FR" w:eastAsia="fr-FR"/>
+              </w:rPr>
+              <w:t>sum</w:t>
+            </w:r>
+            <w:proofErr w:type="gramEnd"/>
+            <w:r>
+              <w:rPr>
+                <w:rFonts w:ascii="Times New Roman" w:eastAsia="Times New Roman" w:hAnsi="Times New Roman"/>
+                <w:b/>
+                <w:lang w:val="fr-FR" w:eastAsia="fr-FR"/>
+              </w:rPr>
+              <w:t>_insured}</w:t>
             </w:r>
           </w:p>
         </w:tc>
@@ -1614,7 +1735,25 @@
                 <w:b/>
                 <w:lang w:val="fr-FR" w:eastAsia="fr-FR"/>
               </w:rPr>
-              <w:t>{rate}</w:t>
+              <w:t>{</w:t>
+            </w:r>
+            <w:proofErr w:type="gramStart"/>
+            <w:r>
+              <w:rPr>
+                <w:rFonts w:ascii="Times New Roman" w:eastAsia="Times New Roman" w:hAnsi="Times New Roman"/>
+                <w:b/>
+                <w:lang w:val="fr-FR" w:eastAsia="fr-FR"/>
+              </w:rPr>
+              <w:t>rate</w:t>
+            </w:r>
+            <w:proofErr w:type="gramEnd"/>
+            <w:r>
+              <w:rPr>
+                <w:rFonts w:ascii="Times New Roman" w:eastAsia="Times New Roman" w:hAnsi="Times New Roman"/>
+                <w:b/>
+                <w:lang w:val="fr-FR" w:eastAsia="fr-FR"/>
+              </w:rPr>
+              <w:t>}</w:t>
             </w:r>
           </w:p>
         </w:tc>
@@ -1639,7 +1778,25 @@
                 <w:b/>
                 <w:lang w:val="fr-FR" w:eastAsia="fr-FR"/>
               </w:rPr>
-              <w:t>{premium}</w:t>
+              <w:t>{</w:t>
+            </w:r>
+            <w:proofErr w:type="gramStart"/>
+            <w:r>
+              <w:rPr>
+                <w:rFonts w:ascii="Times New Roman" w:eastAsia="Times New Roman" w:hAnsi="Times New Roman"/>
+                <w:b/>
+                <w:lang w:val="fr-FR" w:eastAsia="fr-FR"/>
+              </w:rPr>
+              <w:t>premium</w:t>
+            </w:r>
+            <w:proofErr w:type="gramEnd"/>
+            <w:r>
+              <w:rPr>
+                <w:rFonts w:ascii="Times New Roman" w:eastAsia="Times New Roman" w:hAnsi="Times New Roman"/>
+                <w:b/>
+                <w:lang w:val="fr-FR" w:eastAsia="fr-FR"/>
+              </w:rPr>
+              <w:t>}</w:t>
             </w:r>
           </w:p>
         </w:tc>
@@ -1664,7 +1821,25 @@
                 <w:b/>
                 <w:lang w:val="fr-FR" w:eastAsia="fr-FR"/>
               </w:rPr>
-              <w:t>{farmer_contribution}</w:t>
+              <w:t>{</w:t>
+            </w:r>
+            <w:proofErr w:type="gramStart"/>
+            <w:r>
+              <w:rPr>
+                <w:rFonts w:ascii="Times New Roman" w:eastAsia="Times New Roman" w:hAnsi="Times New Roman"/>
+                <w:b/>
+                <w:lang w:val="fr-FR" w:eastAsia="fr-FR"/>
+              </w:rPr>
+              <w:t>farmer</w:t>
+            </w:r>
+            <w:proofErr w:type="gramEnd"/>
+            <w:r>
+              <w:rPr>
+                <w:rFonts w:ascii="Times New Roman" w:eastAsia="Times New Roman" w:hAnsi="Times New Roman"/>
+                <w:b/>
+                <w:lang w:val="fr-FR" w:eastAsia="fr-FR"/>
+              </w:rPr>
+              <w:t>_contribution}</w:t>
             </w:r>
           </w:p>
           <w:p>
@@ -1711,7 +1886,25 @@
                 <w:b/>
                 <w:lang w:val="fr-FR" w:eastAsia="fr-FR"/>
               </w:rPr>
-              <w:t>{gov_contribution}</w:t>
+              <w:t>{</w:t>
+            </w:r>
+            <w:proofErr w:type="gramStart"/>
+            <w:r>
+              <w:rPr>
+                <w:rFonts w:ascii="Times New Roman" w:eastAsia="Times New Roman" w:hAnsi="Times New Roman"/>
+                <w:b/>
+                <w:lang w:val="fr-FR" w:eastAsia="fr-FR"/>
+              </w:rPr>
+              <w:t>gov</w:t>
+            </w:r>
+            <w:proofErr w:type="gramEnd"/>
+            <w:r>
+              <w:rPr>
+                <w:rFonts w:ascii="Times New Roman" w:eastAsia="Times New Roman" w:hAnsi="Times New Roman"/>
+                <w:b/>
+                <w:lang w:val="fr-FR" w:eastAsia="fr-FR"/>
+              </w:rPr>
+              <w:t>_contribution}</w:t>
             </w:r>
           </w:p>
         </w:tc>
@@ -1747,7 +1940,25 @@
                 <w:b/>
                 <w:lang w:val="fr-FR" w:eastAsia="fr-FR"/>
               </w:rPr>
-              <w:t>{productivity}/HA</w:t>
+              <w:t>{</w:t>
+            </w:r>
+            <w:proofErr w:type="gramStart"/>
+            <w:r>
+              <w:rPr>
+                <w:rFonts w:ascii="Times New Roman" w:eastAsia="Times New Roman" w:hAnsi="Times New Roman"/>
+                <w:b/>
+                <w:lang w:val="fr-FR" w:eastAsia="fr-FR"/>
+              </w:rPr>
+              <w:t>productivity</w:t>
+            </w:r>
+            <w:proofErr w:type="gramEnd"/>
+            <w:r>
+              <w:rPr>
+                <w:rFonts w:ascii="Times New Roman" w:eastAsia="Times New Roman" w:hAnsi="Times New Roman"/>
+                <w:b/>
+                <w:lang w:val="fr-FR" w:eastAsia="fr-FR"/>
+              </w:rPr>
+              <w:t>}/HA</w:t>
             </w:r>
           </w:p>
         </w:tc>
@@ -2739,14 +2950,7 @@
           <w:rFonts w:ascii="Times New Roman" w:hAnsi="Times New Roman"/>
           <w:lang w:val="pt-BR"/>
         </w:rPr>
-        <w:t xml:space="preserve"> </w:t>
-      </w:r>
-      <w:r>
-        <w:rPr>
-          <w:rFonts w:ascii="Times New Roman" w:hAnsi="Times New Roman"/>
-          <w:lang w:val="pt-BR"/>
-        </w:rPr>
-        <w:t>{premium}</w:t>
+        <w:t xml:space="preserve"> {premium}</w:t>
       </w:r>
       <w:r>
         <w:rPr>
@@ -3363,13 +3567,27 @@
         <w:rPr>
           <w:rFonts w:ascii="Times New Roman" w:hAnsi="Times New Roman"/>
         </w:rPr>
-        <w:t xml:space="preserve"> ubwo buso,hatorany</w:t>
-      </w:r>
-      <w:r>
-        <w:rPr>
-          <w:rFonts w:ascii="Times New Roman" w:hAnsi="Times New Roman"/>
-        </w:rPr>
-        <w:t>wamo imirima iko</w:t>
+        <w:t xml:space="preserve"> ubwo </w:t>
+      </w:r>
+      <w:proofErr w:type="gramStart"/>
+      <w:r>
+        <w:rPr>
+          <w:rFonts w:ascii="Times New Roman" w:hAnsi="Times New Roman"/>
+        </w:rPr>
+        <w:t>buso,hatorany</w:t>
+      </w:r>
+      <w:r>
+        <w:rPr>
+          <w:rFonts w:ascii="Times New Roman" w:hAnsi="Times New Roman"/>
+        </w:rPr>
+        <w:t>wamo</w:t>
+      </w:r>
+      <w:proofErr w:type="gramEnd"/>
+      <w:r>
+        <w:rPr>
+          <w:rFonts w:ascii="Times New Roman" w:hAnsi="Times New Roman"/>
+        </w:rPr>
+        <w:t xml:space="preserve"> imirima iko</w:t>
       </w:r>
       <w:r>
         <w:rPr>
@@ -3514,7 +3732,14 @@
         <w:rPr>
           <w:rFonts w:ascii="Times New Roman" w:hAnsi="Times New Roman"/>
         </w:rPr>
-        <w:t>………</w:t>
+        <w:t>……</w:t>
+      </w:r>
+      <w:proofErr w:type="gramStart"/>
+      <w:r>
+        <w:rPr>
+          <w:rFonts w:ascii="Times New Roman" w:hAnsi="Times New Roman"/>
+        </w:rPr>
+        <w:t>…</w:t>
       </w:r>
       <w:r>
         <w:rPr>
@@ -3522,6 +3747,7 @@
         </w:rPr>
         <w:t>(</w:t>
       </w:r>
+      <w:proofErr w:type="gramEnd"/>
       <w:r>
         <w:rPr>
           <w:rFonts w:ascii="Times New Roman" w:hAnsi="Times New Roman"/>
@@ -4112,7 +4338,15 @@
                 <w:rFonts w:ascii="Times New Roman" w:eastAsia="Times New Roman" w:hAnsi="Times New Roman"/>
                 <w:lang w:val="en-US"/>
               </w:rPr>
-              <w:t xml:space="preserve"> intete</w:t>
+              <w:t xml:space="preserve"> </w:t>
+            </w:r>
+            <w:proofErr w:type="gramStart"/>
+            <w:r>
+              <w:rPr>
+                <w:rFonts w:ascii="Times New Roman" w:eastAsia="Times New Roman" w:hAnsi="Times New Roman"/>
+                <w:lang w:val="en-US"/>
+              </w:rPr>
+              <w:t>intete</w:t>
             </w:r>
             <w:r>
               <w:rPr>
@@ -4121,6 +4355,7 @@
               </w:rPr>
               <w:t>,gushora</w:t>
             </w:r>
+            <w:proofErr w:type="gramEnd"/>
             <w:r>
               <w:rPr>
                 <w:rFonts w:ascii="Times New Roman" w:eastAsia="Times New Roman" w:hAnsi="Times New Roman"/>
@@ -4289,6 +4524,7 @@
         <w:rPr>
           <w:rFonts w:ascii="Times New Roman" w:hAnsi="Times New Roman"/>
         </w:rPr>
+        <w:lastRenderedPageBreak/>
         <w:t>Ibishingirwaho mu kwishyura igihombo:</w:t>
       </w:r>
       <w:r>
@@ -4389,7 +4625,6 @@
           <w:rFonts w:ascii="Times New Roman" w:hAnsi="Times New Roman"/>
           <w:bCs/>
         </w:rPr>
-        <w:lastRenderedPageBreak/>
         <w:t>Uburyo bwo gutanga amakuru</w:t>
       </w:r>
       <w:r>
@@ -5902,16 +6137,7 @@
         <w:szCs w:val="20"/>
         <w:lang w:val="pt-BR"/>
       </w:rPr>
-      <w:t xml:space="preserve">……………. </w:t>
-    </w:r>
-    <w:r>
-      <w:rPr>
-        <w:rFonts w:ascii="Times New Roman" w:hAnsi="Times New Roman"/>
-        <w:sz w:val="18"/>
-        <w:szCs w:val="20"/>
-        <w:lang w:val="pt-BR"/>
-      </w:rPr>
-      <w:t xml:space="preserve">  </w:t>
+      <w:t xml:space="preserve">…………….   </w:t>
     </w:r>
   </w:p>
   <w:p>
@@ -7943,7 +8169,7 @@
     <w:lsdException w:name="HTML Sample" w:semiHidden="1" w:unhideWhenUsed="1"/>
     <w:lsdException w:name="HTML Typewriter" w:semiHidden="1" w:unhideWhenUsed="1"/>
     <w:lsdException w:name="HTML Variable" w:semiHidden="1" w:unhideWhenUsed="1"/>
-    <w:lsdException w:name="Normal Table" w:unhideWhenUsed="1"/>
+    <w:lsdException w:name="Normal Table" w:semiHidden="1" w:unhideWhenUsed="1"/>
     <w:lsdException w:name="annotation subject" w:semiHidden="1" w:unhideWhenUsed="1"/>
     <w:lsdException w:name="No List" w:semiHidden="1" w:unhideWhenUsed="1"/>
     <w:lsdException w:name="Outline List 1" w:semiHidden="1" w:unhideWhenUsed="1"/>
@@ -8235,8 +8461,10 @@
   <w:style w:type="table" w:default="1" w:styleId="TableNormal">
     <w:name w:val="Normal Table"/>
     <w:uiPriority w:val="99"/>
+    <w:semiHidden/>
     <w:unhideWhenUsed/>
     <w:tblPr>
+      <w:tblInd w:w="0" w:type="dxa"/>
       <w:tblCellMar>
         <w:top w:w="0" w:type="dxa"/>
         <w:left w:w="108" w:type="dxa"/>
